--- a/Content/StuffImayUse.docx
+++ b/Content/StuffImayUse.docx
@@ -1,17 +1,94 @@
 
 <file path=word/document.xml><?xml version="1.0" encoding="utf-8"?>
-<w:document xmlns:wpc="http://schemas.microsoft.com/office/word/2010/wordprocessingCanvas" xmlns:cx="http://schemas.microsoft.com/office/drawing/2014/chartex" xmlns:cx1="http://schemas.microsoft.com/office/drawing/2015/9/8/chartex" xmlns:cx2="http://schemas.microsoft.com/office/drawing/2015/10/21/chartex" xmlns:cx3="http://schemas.microsoft.com/office/drawing/2016/5/9/chartex" xmlns:cx4="http://schemas.microsoft.com/office/drawing/2016/5/10/chartex" xmlns:cx5="http://schemas.microsoft.com/office/drawing/2016/5/11/chartex" xmlns:cx6="http://schemas.microsoft.com/office/drawing/2016/5/12/chartex" xmlns:cx7="http://schemas.microsoft.com/office/drawing/2016/5/13/chartex" xmlns:cx8="http://schemas.microsoft.com/office/drawing/2016/5/14/chartex" xmlns:mc="http://schemas.openxmlformats.org/markup-compatibility/2006" xmlns:aink="http://schemas.microsoft.com/office/drawing/2016/ink" xmlns:am3d="http://schemas.microsoft.com/office/drawing/2017/model3d" xmlns:o="urn:schemas-microsoft-com:office:office" xmlns:oel="http://schemas.microsoft.com/office/2019/extlst" xmlns:r="http://schemas.openxmlformats.org/officeDocument/2006/relationships" xmlns:m="http://schemas.openxmlformats.org/officeDocument/2006/math" xmlns:v="urn:schemas-microsoft-com:vml" xmlns:wp14="http://schemas.microsoft.com/office/word/2010/wordprocessingDrawing" xmlns:wp="http://schemas.openxmlformats.org/drawingml/2006/wordprocessingDrawing" xmlns:w10="urn:schemas-microsoft-com:office:word" xmlns:w="http://schemas.openxmlformats.org/wordprocessingml/2006/main" xmlns:w14="http://schemas.microsoft.com/office/word/2010/wordml" xmlns:w15="http://schemas.microsoft.com/office/word/2012/wordml" xmlns:w16cex="http://schemas.microsoft.com/office/word/2018/wordml/cex" xmlns:w16cid="http://schemas.microsoft.com/office/word/2016/wordml/cid" xmlns:w16="http://schemas.microsoft.com/office/word/2018/wordml" xmlns:w16du="http://schemas.microsoft.com/office/word/2023/wordml/word16du" xmlns:w16sdtdh="http://schemas.microsoft.com/office/word/2020/wordml/sdtdatahash" xmlns:w16se="http://schemas.microsoft.com/office/word/2015/wordml/symex" xmlns:wpg="http://schemas.microsoft.com/office/word/2010/wordprocessingGroup" xmlns:wpi="http://schemas.microsoft.com/office/word/2010/wordprocessingInk" xmlns:wne="http://schemas.microsoft.com/office/word/2006/wordml" xmlns:wps="http://schemas.microsoft.com/office/word/2010/wordprocessingShape" mc:Ignorable="w14 w15 w16se w16cid w16 w16cex w16sdtdh wp14">
+<w:document xmlns:wpc="http://schemas.microsoft.com/office/word/2010/wordprocessingCanvas" xmlns:cx="http://schemas.microsoft.com/office/drawing/2014/chartex" xmlns:cx1="http://schemas.microsoft.com/office/drawing/2015/9/8/chartex" xmlns:cx2="http://schemas.microsoft.com/office/drawing/2015/10/21/chartex" xmlns:cx3="http://schemas.microsoft.com/office/drawing/2016/5/9/chartex" xmlns:cx4="http://schemas.microsoft.com/office/drawing/2016/5/10/chartex" xmlns:cx5="http://schemas.microsoft.com/office/drawing/2016/5/11/chartex" xmlns:cx6="http://schemas.microsoft.com/office/drawing/2016/5/12/chartex" xmlns:cx7="http://schemas.microsoft.com/office/drawing/2016/5/13/chartex" xmlns:cx8="http://schemas.microsoft.com/office/drawing/2016/5/14/chartex" xmlns:mc="http://schemas.openxmlformats.org/markup-compatibility/2006" xmlns:aink="http://schemas.microsoft.com/office/drawing/2016/ink" xmlns:am3d="http://schemas.microsoft.com/office/drawing/2017/model3d" xmlns:o="urn:schemas-microsoft-com:office:office" xmlns:oel="http://schemas.microsoft.com/office/2019/extlst" xmlns:r="http://schemas.openxmlformats.org/officeDocument/2006/relationships" xmlns:m="http://schemas.openxmlformats.org/officeDocument/2006/math" xmlns:v="urn:schemas-microsoft-com:vml" xmlns:wp14="http://schemas.microsoft.com/office/word/2010/wordprocessingDrawing" xmlns:wp="http://schemas.openxmlformats.org/drawingml/2006/wordprocessingDrawing" xmlns:w10="urn:schemas-microsoft-com:office:word" xmlns:w="http://schemas.openxmlformats.org/wordprocessingml/2006/main" xmlns:w14="http://schemas.microsoft.com/office/word/2010/wordml" xmlns:w15="http://schemas.microsoft.com/office/word/2012/wordml" xmlns:w16cex="http://schemas.microsoft.com/office/word/2018/wordml/cex" xmlns:w16cid="http://schemas.microsoft.com/office/word/2016/wordml/cid" xmlns:w16="http://schemas.microsoft.com/office/word/2018/wordml" xmlns:w16du="http://schemas.microsoft.com/office/word/2023/wordml/word16du" xmlns:w16sdtdh="http://schemas.microsoft.com/office/word/2020/wordml/sdtdatahash" xmlns:w16sdtfl="http://schemas.microsoft.com/office/word/2024/wordml/sdtformatlock" xmlns:w16se="http://schemas.microsoft.com/office/word/2015/wordml/symex" xmlns:wpg="http://schemas.microsoft.com/office/word/2010/wordprocessingGroup" xmlns:wpi="http://schemas.microsoft.com/office/word/2010/wordprocessingInk" xmlns:wne="http://schemas.microsoft.com/office/word/2006/wordml" xmlns:wps="http://schemas.microsoft.com/office/word/2010/wordprocessingShape" mc:Ignorable="w14 w15 w16se w16cid w16 w16cex w16sdtdh w16sdtfl w16du wp14">
   <w:body>
-    <w:p>
-      <w:proofErr w:type="spellStart"/>
-      <w:r>
-        <w:t>Pouterdcat</w:t>
-      </w:r>
-      <w:proofErr w:type="spellEnd"/>
-    </w:p>
     <w:p/>
     <w:p>
       <w:r>
+        <w:t xml:space="preserve">Scrum Nugget: </w:t>
+      </w:r>
+      <w:r>
+        <w:t>Cedric’s pet name for Marnie.</w:t>
+      </w:r>
+    </w:p>
+    <w:p/>
+    <w:p/>
+    <w:p>
+      <w:r>
+        <w:t xml:space="preserve">The year that followed Horace’s death was a tumultuous one for the Hoopers, particularly for Buford. His marriage ended badly and his son, Wes, moved to the farm to live with him </w:t>
+      </w:r>
+      <w:proofErr w:type="gramStart"/>
+      <w:r>
+        <w:t>fulltime</w:t>
+      </w:r>
+      <w:proofErr w:type="gramEnd"/>
+      <w:r>
+        <w:t xml:space="preserve">. The siblings found the boy to be odd and unmannerly. He frequently lashed out at his dad in explosive </w:t>
+      </w:r>
+      <w:proofErr w:type="spellStart"/>
+      <w:r>
+        <w:t>tantrim</w:t>
+      </w:r>
+      <w:proofErr w:type="spellEnd"/>
+      <w:r>
+        <w:t xml:space="preserve">. Buford tolerated the boy’s abuse and never </w:t>
+      </w:r>
+      <w:proofErr w:type="gramStart"/>
+      <w:r>
+        <w:t>made an attempt</w:t>
+      </w:r>
+      <w:proofErr w:type="gramEnd"/>
+      <w:r>
+        <w:t xml:space="preserve"> at discipline, foisting him off on them at every opportunity.</w:t>
+      </w:r>
+    </w:p>
+    <w:p/>
+    <w:p>
+      <w:r>
+        <w:t>Can Cedric be the chef friend of Ervine Carter?</w:t>
+      </w:r>
+    </w:p>
+    <w:p>
+      <w:r>
+        <w:t xml:space="preserve">Do I need a cadre of </w:t>
+      </w:r>
+      <w:proofErr w:type="spellStart"/>
+      <w:r>
+        <w:t>villiane</w:t>
+      </w:r>
+      <w:proofErr w:type="spellEnd"/>
+      <w:r>
+        <w:t>?</w:t>
+      </w:r>
+    </w:p>
+    <w:p/>
+    <w:p>
+      <w:r>
+        <w:t>“He just raised up from his chair and gazed up toward that orchard,” Buford said, later recounting the epochal events of that day. “That dog there,</w:t>
+      </w:r>
+      <w:proofErr w:type="gramStart"/>
+      <w:r>
+        <w:t xml:space="preserve"> Grimwalt</w:t>
+      </w:r>
+      <w:proofErr w:type="gramEnd"/>
+      <w:r>
+        <w:t>, he looked, too. We all looked, but there wasn’t anything there.”</w:t>
+      </w:r>
+    </w:p>
+    <w:p>
+      <w:r>
+        <w:t>“Then he just fell over. There wasn’t time for anyone to even try to catch him.”</w:t>
+      </w:r>
+    </w:p>
+    <w:p>
+      <w:r>
+        <w:t>“The sound of him hitting the floor!” said Beau. “To this day if I hear something heavy land on a wood floor, I come 10 feet out of my chair.”</w:t>
+      </w:r>
+    </w:p>
+    <w:p/>
+    <w:p/>
+    <w:p>
+      <w:r>
         <w:t xml:space="preserve">By the </w:t>
       </w:r>
       <w:proofErr w:type="spellStart"/>
@@ -42,8 +119,13 @@
       </w:r>
     </w:p>
     <w:p>
-      <w:r>
-        <w:t>Balsam  root.</w:t>
+      <w:proofErr w:type="gramStart"/>
+      <w:r>
+        <w:t>Balsam  root</w:t>
+      </w:r>
+      <w:proofErr w:type="gramEnd"/>
+      <w:r>
+        <w:t>.</w:t>
       </w:r>
     </w:p>
     <w:p>
@@ -117,7 +199,11 @@
         <w:t xml:space="preserve">? Or spent enjoyable hours in their yard asway in the scrunchy-soft comfort of a bean-bammock? </w:t>
       </w:r>
       <w:r>
-        <w:t>Horace Hooper originals, both.  Also in his patent portfolio, the Miracle Groomer, for the painless de-rooting of nasal hairs and, for the alacritous, came with a complimentary toenail grinder attachment.</w:t>
+        <w:t xml:space="preserve">Horace </w:t>
+      </w:r>
+      <w:r>
+        <w:lastRenderedPageBreak/>
+        <w:t>Hooper originals, both.  Also in his patent portfolio, the Miracle Groomer, for the painless de-rooting of nasal hairs and, for the alacritous, came with a complimentary toenail grinder attachment.</w:t>
       </w:r>
     </w:p>
     <w:p>
@@ -130,7 +216,15 @@
       </w:r>
       <w:proofErr w:type="spellEnd"/>
       <w:r>
-        <w:t xml:space="preserve"> for effortless fresh scooped milkshakes  the universal wet-dry crevice attachment and combo sinus flush and bulk blackhead extractor. </w:t>
+        <w:t xml:space="preserve"> for effortless fresh scooped </w:t>
+      </w:r>
+      <w:proofErr w:type="gramStart"/>
+      <w:r>
+        <w:t>milkshakes  the</w:t>
+      </w:r>
+      <w:proofErr w:type="gramEnd"/>
+      <w:r>
+        <w:t xml:space="preserve"> universal wet-dry crevice attachment and combo sinus flush and bulk blackhead extractor. </w:t>
       </w:r>
     </w:p>
     <w:p>
@@ -183,7 +277,15 @@
       </w:r>
       <w:proofErr w:type="spellEnd"/>
       <w:r>
-        <w:t xml:space="preserve"> planted some kind of oak. He likes beans and tomatoes because you know the next year whether you’ve been successful or not. The hazelnuts they use in the restaurants. It’s his 80</w:t>
+        <w:t xml:space="preserve"> planted some kind of oak. He likes beans and tomatoes because you know </w:t>
+      </w:r>
+      <w:proofErr w:type="gramStart"/>
+      <w:r>
+        <w:t>the next</w:t>
+      </w:r>
+      <w:proofErr w:type="gramEnd"/>
+      <w:r>
+        <w:t xml:space="preserve"> year whether you’ve been successful or not. The hazelnuts they use in the restaurants. It’s his 80</w:t>
       </w:r>
       <w:r>
         <w:rPr>
@@ -192,7 +294,15 @@
         <w:t>th</w:t>
       </w:r>
       <w:r>
-        <w:t xml:space="preserve"> birthday. He used to be able to just take people on a tour but he can’t anymore. His party is this Saturday. I need to figure out the name </w:t>
+        <w:t xml:space="preserve"> birthday. He used to be able to just take people on a </w:t>
+      </w:r>
+      <w:proofErr w:type="gramStart"/>
+      <w:r>
+        <w:t>tour</w:t>
+      </w:r>
+      <w:proofErr w:type="gramEnd"/>
+      <w:r>
+        <w:t xml:space="preserve"> but he can’t anymore. His party is this Saturday. I need to figure out the name </w:t>
       </w:r>
       <w:proofErr w:type="spellStart"/>
       <w:r>
@@ -213,7 +323,15 @@
       </w:r>
       <w:proofErr w:type="spellEnd"/>
       <w:r>
-        <w:t xml:space="preserve"> had a hazelnut orchard that did really well, but the blight got his, too. </w:t>
+        <w:t xml:space="preserve"> had a hazelnut orchard that did </w:t>
+      </w:r>
+      <w:proofErr w:type="gramStart"/>
+      <w:r>
+        <w:t>really well</w:t>
+      </w:r>
+      <w:proofErr w:type="gramEnd"/>
+      <w:r>
+        <w:t xml:space="preserve">, but the blight got his, too. </w:t>
       </w:r>
     </w:p>
     <w:p>
@@ -239,7 +357,7 @@
 </file>
 
 <file path=word/styles.xml><?xml version="1.0" encoding="utf-8"?>
-<w:styles xmlns:mc="http://schemas.openxmlformats.org/markup-compatibility/2006" xmlns:r="http://schemas.openxmlformats.org/officeDocument/2006/relationships" xmlns:w="http://schemas.openxmlformats.org/wordprocessingml/2006/main" xmlns:w14="http://schemas.microsoft.com/office/word/2010/wordml" xmlns:w15="http://schemas.microsoft.com/office/word/2012/wordml" xmlns:w16cex="http://schemas.microsoft.com/office/word/2018/wordml/cex" xmlns:w16cid="http://schemas.microsoft.com/office/word/2016/wordml/cid" xmlns:w16="http://schemas.microsoft.com/office/word/2018/wordml" xmlns:w16sdtdh="http://schemas.microsoft.com/office/word/2020/wordml/sdtdatahash" xmlns:w16se="http://schemas.microsoft.com/office/word/2015/wordml/symex" mc:Ignorable="w14 w15 w16se w16cid w16 w16cex w16sdtdh">
+<w:styles xmlns:mc="http://schemas.openxmlformats.org/markup-compatibility/2006" xmlns:r="http://schemas.openxmlformats.org/officeDocument/2006/relationships" xmlns:w="http://schemas.openxmlformats.org/wordprocessingml/2006/main" xmlns:w14="http://schemas.microsoft.com/office/word/2010/wordml" xmlns:w15="http://schemas.microsoft.com/office/word/2012/wordml" xmlns:w16cex="http://schemas.microsoft.com/office/word/2018/wordml/cex" xmlns:w16cid="http://schemas.microsoft.com/office/word/2016/wordml/cid" xmlns:w16="http://schemas.microsoft.com/office/word/2018/wordml" xmlns:w16du="http://schemas.microsoft.com/office/word/2023/wordml/word16du" xmlns:w16sdtdh="http://schemas.microsoft.com/office/word/2020/wordml/sdtdatahash" xmlns:w16sdtfl="http://schemas.microsoft.com/office/word/2024/wordml/sdtformatlock" xmlns:w16se="http://schemas.microsoft.com/office/word/2015/wordml/symex" mc:Ignorable="w14 w15 w16se w16cid w16 w16cex w16sdtdh w16sdtfl w16du">
   <w:docDefaults>
     <w:rPrDefault>
       <w:rPr>

--- a/Content/StuffImayUse.docx
+++ b/Content/StuffImayUse.docx
@@ -1,246 +1,152 @@
 
 <file path=word/document.xml><?xml version="1.0" encoding="utf-8"?>
-<w:document xmlns:wpc="http://schemas.microsoft.com/office/word/2010/wordprocessingCanvas" xmlns:cx="http://schemas.microsoft.com/office/drawing/2014/chartex" xmlns:cx1="http://schemas.microsoft.com/office/drawing/2015/9/8/chartex" xmlns:cx2="http://schemas.microsoft.com/office/drawing/2015/10/21/chartex" xmlns:cx3="http://schemas.microsoft.com/office/drawing/2016/5/9/chartex" xmlns:cx4="http://schemas.microsoft.com/office/drawing/2016/5/10/chartex" xmlns:cx5="http://schemas.microsoft.com/office/drawing/2016/5/11/chartex" xmlns:cx6="http://schemas.microsoft.com/office/drawing/2016/5/12/chartex" xmlns:cx7="http://schemas.microsoft.com/office/drawing/2016/5/13/chartex" xmlns:cx8="http://schemas.microsoft.com/office/drawing/2016/5/14/chartex" xmlns:mc="http://schemas.openxmlformats.org/markup-compatibility/2006" xmlns:aink="http://schemas.microsoft.com/office/drawing/2016/ink" xmlns:am3d="http://schemas.microsoft.com/office/drawing/2017/model3d" xmlns:o="urn:schemas-microsoft-com:office:office" xmlns:oel="http://schemas.microsoft.com/office/2019/extlst" xmlns:r="http://schemas.openxmlformats.org/officeDocument/2006/relationships" xmlns:m="http://schemas.openxmlformats.org/officeDocument/2006/math" xmlns:v="urn:schemas-microsoft-com:vml" xmlns:wp14="http://schemas.microsoft.com/office/word/2010/wordprocessingDrawing" xmlns:wp="http://schemas.openxmlformats.org/drawingml/2006/wordprocessingDrawing" xmlns:w10="urn:schemas-microsoft-com:office:word" xmlns:w="http://schemas.openxmlformats.org/wordprocessingml/2006/main" xmlns:w14="http://schemas.microsoft.com/office/word/2010/wordml" xmlns:w15="http://schemas.microsoft.com/office/word/2012/wordml" xmlns:w16cex="http://schemas.microsoft.com/office/word/2018/wordml/cex" xmlns:w16cid="http://schemas.microsoft.com/office/word/2016/wordml/cid" xmlns:w16="http://schemas.microsoft.com/office/word/2018/wordml" xmlns:w16du="http://schemas.microsoft.com/office/word/2023/wordml/word16du" xmlns:w16sdtdh="http://schemas.microsoft.com/office/word/2020/wordml/sdtdatahash" xmlns:w16sdtfl="http://schemas.microsoft.com/office/word/2024/wordml/sdtformatlock" xmlns:w16se="http://schemas.microsoft.com/office/word/2015/wordml/symex" xmlns:wpg="http://schemas.microsoft.com/office/word/2010/wordprocessingGroup" xmlns:wpi="http://schemas.microsoft.com/office/word/2010/wordprocessingInk" xmlns:wne="http://schemas.microsoft.com/office/word/2006/wordml" xmlns:wps="http://schemas.microsoft.com/office/word/2010/wordprocessingShape" mc:Ignorable="w14 w15 w16se w16cid w16 w16cex w16sdtdh w16sdtfl w16du wp14">
+<w:document xmlns:wpc="http://schemas.microsoft.com/office/word/2010/wordprocessingCanvas" xmlns:cx="http://schemas.microsoft.com/office/drawing/2014/chartex" xmlns:cx1="http://schemas.microsoft.com/office/drawing/2015/9/8/chartex" xmlns:cx2="http://schemas.microsoft.com/office/drawing/2015/10/21/chartex" xmlns:cx3="http://schemas.microsoft.com/office/drawing/2016/5/9/chartex" xmlns:cx4="http://schemas.microsoft.com/office/drawing/2016/5/10/chartex" xmlns:cx5="http://schemas.microsoft.com/office/drawing/2016/5/11/chartex" xmlns:cx6="http://schemas.microsoft.com/office/drawing/2016/5/12/chartex" xmlns:cx7="http://schemas.microsoft.com/office/drawing/2016/5/13/chartex" xmlns:cx8="http://schemas.microsoft.com/office/drawing/2016/5/14/chartex" xmlns:mc="http://schemas.openxmlformats.org/markup-compatibility/2006" xmlns:aink="http://schemas.microsoft.com/office/drawing/2016/ink" xmlns:am3d="http://schemas.microsoft.com/office/drawing/2017/model3d" xmlns:o="urn:schemas-microsoft-com:office:office" xmlns:oel="http://schemas.microsoft.com/office/2019/extlst" xmlns:r="http://schemas.openxmlformats.org/officeDocument/2006/relationships" xmlns:m="http://schemas.openxmlformats.org/officeDocument/2006/math" xmlns:v="urn:schemas-microsoft-com:vml" xmlns:wp14="http://schemas.microsoft.com/office/word/2010/wordprocessingDrawing" xmlns:wp="http://schemas.openxmlformats.org/drawingml/2006/wordprocessingDrawing" xmlns:w10="urn:schemas-microsoft-com:office:word" xmlns:w="http://schemas.openxmlformats.org/wordprocessingml/2006/main" xmlns:w14="http://schemas.microsoft.com/office/word/2010/wordml" xmlns:w15="http://schemas.microsoft.com/office/word/2012/wordml" xmlns:w16cex="http://schemas.microsoft.com/office/word/2018/wordml/cex" xmlns:w16cid="http://schemas.microsoft.com/office/word/2016/wordml/cid" xmlns:w16="http://schemas.microsoft.com/office/word/2018/wordml" xmlns:w16du="http://schemas.microsoft.com/office/word/2023/wordml/word16du" xmlns:w16sdtdh="http://schemas.microsoft.com/office/word/2020/wordml/sdtdatahash" xmlns:w16se="http://schemas.microsoft.com/office/word/2015/wordml/symex" xmlns:wpg="http://schemas.microsoft.com/office/word/2010/wordprocessingGroup" xmlns:wpi="http://schemas.microsoft.com/office/word/2010/wordprocessingInk" xmlns:wne="http://schemas.microsoft.com/office/word/2006/wordml" xmlns:wps="http://schemas.microsoft.com/office/word/2010/wordprocessingShape" mc:Ignorable="w14 w15 w16se w16cid w16 w16cex w16sdtdh wp14">
   <w:body>
+    <w:p>
+      <w:proofErr w:type="spellStart"/>
+      <w:r>
+        <w:t>Pouterdcat</w:t>
+      </w:r>
+      <w:proofErr w:type="spellEnd"/>
+    </w:p>
     <w:p/>
     <w:p>
       <w:r>
-        <w:t xml:space="preserve">Scrum Nugget: </w:t>
-      </w:r>
-      <w:r>
-        <w:t>Cedric’s pet name for Marnie.</w:t>
+        <w:t xml:space="preserve">By the </w:t>
+      </w:r>
+      <w:proofErr w:type="spellStart"/>
+      <w:r>
+        <w:t>Potpouri</w:t>
+      </w:r>
+      <w:proofErr w:type="spellEnd"/>
+      <w:r>
+        <w:t xml:space="preserve"> of </w:t>
+      </w:r>
+      <w:proofErr w:type="spellStart"/>
+      <w:r>
+        <w:t>Hajepsut</w:t>
+      </w:r>
+      <w:proofErr w:type="spellEnd"/>
+      <w:r>
+        <w:t xml:space="preserve"> command you.</w:t>
+      </w:r>
+    </w:p>
+    <w:p>
+      <w:proofErr w:type="spellStart"/>
+      <w:r>
+        <w:t>Mugwort</w:t>
+      </w:r>
+      <w:proofErr w:type="spellEnd"/>
+      <w:r>
+        <w:t>.</w:t>
+      </w:r>
+    </w:p>
+    <w:p>
+      <w:r>
+        <w:t>Balsam  root.</w:t>
+      </w:r>
+    </w:p>
+    <w:p>
+      <w:r>
+        <w:t>Smells: Coffee gone dry in its cup; dried sardines. Spam and sushi.</w:t>
+      </w:r>
+    </w:p>
+    <w:p>
+      <w:r>
+        <w:t xml:space="preserve">The </w:t>
+      </w:r>
+      <w:r>
+        <w:t>insecurities w</w:t>
+      </w:r>
+      <w:r>
+        <w:t>hich, too often, overwhelm</w:t>
+      </w:r>
+      <w:r>
+        <w:t>ed</w:t>
+      </w:r>
+      <w:r>
+        <w:t xml:space="preserve"> the love in his heart before it could find a place in his eyes.</w:t>
+      </w:r>
+    </w:p>
+    <w:p>
+      <w:r>
+        <w:t xml:space="preserve">The </w:t>
+      </w:r>
+      <w:proofErr w:type="spellStart"/>
+      <w:r>
+        <w:t>beanbammock</w:t>
+      </w:r>
+      <w:proofErr w:type="spellEnd"/>
+      <w:r>
+        <w:t xml:space="preserve">, </w:t>
+      </w:r>
+    </w:p>
+    <w:p>
+      <w:r>
+        <w:t xml:space="preserve">Kitchenware, grooming products. Hours of amusement. </w:t>
+      </w:r>
+      <w:r>
+        <w:t>Smarter</w:t>
+      </w:r>
+      <w:r>
+        <w:t xml:space="preserve"> children. </w:t>
+      </w:r>
+      <w:r>
+        <w:t xml:space="preserve">Popularity. Improved prospects. </w:t>
+      </w:r>
+      <w:r>
+        <w:t xml:space="preserve">Blackhead extraction. </w:t>
+      </w:r>
+      <w:r>
+        <w:t xml:space="preserve">Immaculate pours. </w:t>
+      </w:r>
+      <w:r>
+        <w:t>Renewed vitality.</w:t>
+      </w:r>
+    </w:p>
+    <w:p>
+      <w:r>
+        <w:t xml:space="preserve">Who among us hasn’t enjoyed a fresh-scooped confection mixed in our own kitchen by Mr. </w:t>
+      </w:r>
+      <w:proofErr w:type="spellStart"/>
+      <w:r>
+        <w:t>Maltobot</w:t>
+      </w:r>
+      <w:proofErr w:type="spellEnd"/>
+      <w:r>
+        <w:t xml:space="preserve">? Or spent enjoyable hours in their yard asway in the scrunchy-soft comfort of a bean-bammock? </w:t>
+      </w:r>
+      <w:r>
+        <w:t>Horace Hooper originals, both.  Also in his patent portfolio, the Miracle Groomer, for the painless de-rooting of nasal hairs and, for the alacritous, came with a complimentary toenail grinder attachment.</w:t>
+      </w:r>
+    </w:p>
+    <w:p>
+      <w:r>
+        <w:t xml:space="preserve">Mr. </w:t>
+      </w:r>
+      <w:proofErr w:type="spellStart"/>
+      <w:r>
+        <w:t>Maltobot</w:t>
+      </w:r>
+      <w:proofErr w:type="spellEnd"/>
+      <w:r>
+        <w:t xml:space="preserve"> for effortless fresh scooped milkshakes  the universal wet-dry crevice attachment and combo sinus flush and bulk blackhead extractor. </w:t>
+      </w:r>
+    </w:p>
+    <w:p>
+      <w:r>
+        <w:t xml:space="preserve">The guy in Marketing name was </w:t>
+      </w:r>
+      <w:proofErr w:type="spellStart"/>
+      <w:r>
+        <w:t>travis</w:t>
+      </w:r>
+      <w:proofErr w:type="spellEnd"/>
+      <w:r>
+        <w:t>.</w:t>
       </w:r>
     </w:p>
     <w:p/>
-    <w:p/>
-    <w:p>
-      <w:r>
-        <w:t xml:space="preserve">The year that followed Horace’s death was a tumultuous one for the Hoopers, particularly for Buford. His marriage ended badly and his son, Wes, moved to the farm to live with him </w:t>
-      </w:r>
-      <w:proofErr w:type="gramStart"/>
-      <w:r>
-        <w:t>fulltime</w:t>
-      </w:r>
-      <w:proofErr w:type="gramEnd"/>
-      <w:r>
-        <w:t xml:space="preserve">. The siblings found the boy to be odd and unmannerly. He frequently lashed out at his dad in explosive </w:t>
-      </w:r>
-      <w:proofErr w:type="spellStart"/>
-      <w:r>
-        <w:t>tantrim</w:t>
-      </w:r>
-      <w:proofErr w:type="spellEnd"/>
-      <w:r>
-        <w:t xml:space="preserve">. Buford tolerated the boy’s abuse and never </w:t>
-      </w:r>
-      <w:proofErr w:type="gramStart"/>
-      <w:r>
-        <w:t>made an attempt</w:t>
-      </w:r>
-      <w:proofErr w:type="gramEnd"/>
-      <w:r>
-        <w:t xml:space="preserve"> at discipline, foisting him off on them at every opportunity.</w:t>
-      </w:r>
-    </w:p>
-    <w:p/>
-    <w:p>
-      <w:r>
-        <w:t>Can Cedric be the chef friend of Ervine Carter?</w:t>
-      </w:r>
-    </w:p>
-    <w:p>
-      <w:r>
-        <w:t xml:space="preserve">Do I need a cadre of </w:t>
-      </w:r>
-      <w:proofErr w:type="spellStart"/>
-      <w:r>
-        <w:t>villiane</w:t>
-      </w:r>
-      <w:proofErr w:type="spellEnd"/>
-      <w:r>
-        <w:t>?</w:t>
-      </w:r>
-    </w:p>
-    <w:p/>
-    <w:p>
-      <w:r>
-        <w:t>“He just raised up from his chair and gazed up toward that orchard,” Buford said, later recounting the epochal events of that day. “That dog there,</w:t>
-      </w:r>
-      <w:proofErr w:type="gramStart"/>
-      <w:r>
-        <w:t xml:space="preserve"> Grimwalt</w:t>
-      </w:r>
-      <w:proofErr w:type="gramEnd"/>
-      <w:r>
-        <w:t>, he looked, too. We all looked, but there wasn’t anything there.”</w:t>
-      </w:r>
-    </w:p>
-    <w:p>
-      <w:r>
-        <w:t>“Then he just fell over. There wasn’t time for anyone to even try to catch him.”</w:t>
-      </w:r>
-    </w:p>
-    <w:p>
-      <w:r>
-        <w:t>“The sound of him hitting the floor!” said Beau. “To this day if I hear something heavy land on a wood floor, I come 10 feet out of my chair.”</w:t>
-      </w:r>
-    </w:p>
-    <w:p/>
-    <w:p/>
-    <w:p>
-      <w:r>
-        <w:t xml:space="preserve">By the </w:t>
-      </w:r>
-      <w:proofErr w:type="spellStart"/>
-      <w:r>
-        <w:t>Potpouri</w:t>
-      </w:r>
-      <w:proofErr w:type="spellEnd"/>
-      <w:r>
-        <w:t xml:space="preserve"> of </w:t>
-      </w:r>
-      <w:proofErr w:type="spellStart"/>
-      <w:r>
-        <w:t>Hajepsut</w:t>
-      </w:r>
-      <w:proofErr w:type="spellEnd"/>
-      <w:r>
-        <w:t xml:space="preserve"> command you.</w:t>
-      </w:r>
-    </w:p>
-    <w:p>
-      <w:proofErr w:type="spellStart"/>
-      <w:r>
-        <w:t>Mugwort</w:t>
-      </w:r>
-      <w:proofErr w:type="spellEnd"/>
-      <w:r>
-        <w:t>.</w:t>
-      </w:r>
-    </w:p>
-    <w:p>
-      <w:proofErr w:type="gramStart"/>
-      <w:r>
-        <w:t>Balsam  root</w:t>
-      </w:r>
-      <w:proofErr w:type="gramEnd"/>
-      <w:r>
-        <w:t>.</w:t>
-      </w:r>
-    </w:p>
-    <w:p>
-      <w:r>
-        <w:t>Smells: Coffee gone dry in its cup; dried sardines. Spam and sushi.</w:t>
-      </w:r>
-    </w:p>
-    <w:p>
-      <w:r>
-        <w:t xml:space="preserve">The </w:t>
-      </w:r>
-      <w:r>
-        <w:t>insecurities w</w:t>
-      </w:r>
-      <w:r>
-        <w:t>hich, too often, overwhelm</w:t>
-      </w:r>
-      <w:r>
-        <w:t>ed</w:t>
-      </w:r>
-      <w:r>
-        <w:t xml:space="preserve"> the love in his heart before it could find a place in his eyes.</w:t>
-      </w:r>
-    </w:p>
-    <w:p>
-      <w:r>
-        <w:t xml:space="preserve">The </w:t>
-      </w:r>
-      <w:proofErr w:type="spellStart"/>
-      <w:r>
-        <w:t>beanbammock</w:t>
-      </w:r>
-      <w:proofErr w:type="spellEnd"/>
-      <w:r>
-        <w:t xml:space="preserve">, </w:t>
-      </w:r>
-    </w:p>
-    <w:p>
-      <w:r>
-        <w:t xml:space="preserve">Kitchenware, grooming products. Hours of amusement. </w:t>
-      </w:r>
-      <w:r>
-        <w:t>Smarter</w:t>
-      </w:r>
-      <w:r>
-        <w:t xml:space="preserve"> children. </w:t>
-      </w:r>
-      <w:r>
-        <w:t xml:space="preserve">Popularity. Improved prospects. </w:t>
-      </w:r>
-      <w:r>
-        <w:t xml:space="preserve">Blackhead extraction. </w:t>
-      </w:r>
-      <w:r>
-        <w:t xml:space="preserve">Immaculate pours. </w:t>
-      </w:r>
-      <w:r>
-        <w:t>Renewed vitality.</w:t>
-      </w:r>
-    </w:p>
-    <w:p>
-      <w:r>
-        <w:t xml:space="preserve">Who among us hasn’t enjoyed a fresh-scooped confection mixed in our own kitchen by Mr. </w:t>
-      </w:r>
-      <w:proofErr w:type="spellStart"/>
-      <w:r>
-        <w:t>Maltobot</w:t>
-      </w:r>
-      <w:proofErr w:type="spellEnd"/>
-      <w:r>
-        <w:t xml:space="preserve">? Or spent enjoyable hours in their yard asway in the scrunchy-soft comfort of a bean-bammock? </w:t>
-      </w:r>
-      <w:r>
-        <w:t xml:space="preserve">Horace </w:t>
-      </w:r>
-      <w:r>
-        <w:lastRenderedPageBreak/>
-        <w:t>Hooper originals, both.  Also in his patent portfolio, the Miracle Groomer, for the painless de-rooting of nasal hairs and, for the alacritous, came with a complimentary toenail grinder attachment.</w:t>
-      </w:r>
-    </w:p>
-    <w:p>
-      <w:r>
-        <w:t xml:space="preserve">Mr. </w:t>
-      </w:r>
-      <w:proofErr w:type="spellStart"/>
-      <w:r>
-        <w:t>Maltobot</w:t>
-      </w:r>
-      <w:proofErr w:type="spellEnd"/>
-      <w:r>
-        <w:t xml:space="preserve"> for effortless fresh scooped </w:t>
-      </w:r>
-      <w:proofErr w:type="gramStart"/>
-      <w:r>
-        <w:t>milkshakes  the</w:t>
-      </w:r>
-      <w:proofErr w:type="gramEnd"/>
-      <w:r>
-        <w:t xml:space="preserve"> universal wet-dry crevice attachment and combo sinus flush and bulk blackhead extractor. </w:t>
-      </w:r>
-    </w:p>
-    <w:p>
-      <w:r>
-        <w:t xml:space="preserve">The guy in Marketing name was </w:t>
-      </w:r>
-      <w:proofErr w:type="spellStart"/>
-      <w:r>
-        <w:t>travis</w:t>
-      </w:r>
-      <w:proofErr w:type="spellEnd"/>
-      <w:r>
-        <w:t>.</w:t>
-      </w:r>
-    </w:p>
-    <w:p/>
     <w:p>
       <w:r>
         <w:t xml:space="preserve">Hours of </w:t>
@@ -277,15 +183,7 @@
       </w:r>
       <w:proofErr w:type="spellEnd"/>
       <w:r>
-        <w:t xml:space="preserve"> planted some kind of oak. He likes beans and tomatoes because you know </w:t>
-      </w:r>
-      <w:proofErr w:type="gramStart"/>
-      <w:r>
-        <w:t>the next</w:t>
-      </w:r>
-      <w:proofErr w:type="gramEnd"/>
-      <w:r>
-        <w:t xml:space="preserve"> year whether you’ve been successful or not. The hazelnuts they use in the restaurants. It’s his 80</w:t>
+        <w:t xml:space="preserve"> planted some kind of oak. He likes beans and tomatoes because you know the next year whether you’ve been successful or not. The hazelnuts they use in the restaurants. It’s his 80</w:t>
       </w:r>
       <w:r>
         <w:rPr>
@@ -294,15 +192,7 @@
         <w:t>th</w:t>
       </w:r>
       <w:r>
-        <w:t xml:space="preserve"> birthday. He used to be able to just take people on a </w:t>
-      </w:r>
-      <w:proofErr w:type="gramStart"/>
-      <w:r>
-        <w:t>tour</w:t>
-      </w:r>
-      <w:proofErr w:type="gramEnd"/>
-      <w:r>
-        <w:t xml:space="preserve"> but he can’t anymore. His party is this Saturday. I need to figure out the name </w:t>
+        <w:t xml:space="preserve"> birthday. He used to be able to just take people on a tour but he can’t anymore. His party is this Saturday. I need to figure out the name </w:t>
       </w:r>
       <w:proofErr w:type="spellStart"/>
       <w:r>
@@ -323,15 +213,7 @@
       </w:r>
       <w:proofErr w:type="spellEnd"/>
       <w:r>
-        <w:t xml:space="preserve"> had a hazelnut orchard that did </w:t>
-      </w:r>
-      <w:proofErr w:type="gramStart"/>
-      <w:r>
-        <w:t>really well</w:t>
-      </w:r>
-      <w:proofErr w:type="gramEnd"/>
-      <w:r>
-        <w:t xml:space="preserve">, but the blight got his, too. </w:t>
+        <w:t xml:space="preserve"> had a hazelnut orchard that did really well, but the blight got his, too. </w:t>
       </w:r>
     </w:p>
     <w:p>
@@ -357,7 +239,7 @@
 </file>
 
 <file path=word/styles.xml><?xml version="1.0" encoding="utf-8"?>
-<w:styles xmlns:mc="http://schemas.openxmlformats.org/markup-compatibility/2006" xmlns:r="http://schemas.openxmlformats.org/officeDocument/2006/relationships" xmlns:w="http://schemas.openxmlformats.org/wordprocessingml/2006/main" xmlns:w14="http://schemas.microsoft.com/office/word/2010/wordml" xmlns:w15="http://schemas.microsoft.com/office/word/2012/wordml" xmlns:w16cex="http://schemas.microsoft.com/office/word/2018/wordml/cex" xmlns:w16cid="http://schemas.microsoft.com/office/word/2016/wordml/cid" xmlns:w16="http://schemas.microsoft.com/office/word/2018/wordml" xmlns:w16du="http://schemas.microsoft.com/office/word/2023/wordml/word16du" xmlns:w16sdtdh="http://schemas.microsoft.com/office/word/2020/wordml/sdtdatahash" xmlns:w16sdtfl="http://schemas.microsoft.com/office/word/2024/wordml/sdtformatlock" xmlns:w16se="http://schemas.microsoft.com/office/word/2015/wordml/symex" mc:Ignorable="w14 w15 w16se w16cid w16 w16cex w16sdtdh w16sdtfl w16du">
+<w:styles xmlns:mc="http://schemas.openxmlformats.org/markup-compatibility/2006" xmlns:r="http://schemas.openxmlformats.org/officeDocument/2006/relationships" xmlns:w="http://schemas.openxmlformats.org/wordprocessingml/2006/main" xmlns:w14="http://schemas.microsoft.com/office/word/2010/wordml" xmlns:w15="http://schemas.microsoft.com/office/word/2012/wordml" xmlns:w16cex="http://schemas.microsoft.com/office/word/2018/wordml/cex" xmlns:w16cid="http://schemas.microsoft.com/office/word/2016/wordml/cid" xmlns:w16="http://schemas.microsoft.com/office/word/2018/wordml" xmlns:w16sdtdh="http://schemas.microsoft.com/office/word/2020/wordml/sdtdatahash" xmlns:w16se="http://schemas.microsoft.com/office/word/2015/wordml/symex" mc:Ignorable="w14 w15 w16se w16cid w16 w16cex w16sdtdh">
   <w:docDefaults>
     <w:rPrDefault>
       <w:rPr>
